--- a/Dorokh/lab3/report.docx
+++ b/Dorokh/lab3/report.docx
@@ -2766,7 +2766,7 @@
       <w:r>
         <w:rPr>
           <w:noProof/>
-          <w:lang w:eastAsia="ru-RU"/>
+          <w:lang w:val="ru-RU" w:eastAsia="ru-RU"/>
         </w:rPr>
         <w:drawing>
           <wp:inline distT="0" distB="0" distL="0" distR="0" wp14:anchorId="2A029A44" wp14:editId="2A4662DA">
@@ -2897,7 +2897,7 @@
       <w:r>
         <w:rPr>
           <w:noProof/>
-          <w:lang w:eastAsia="ru-RU"/>
+          <w:lang w:val="ru-RU" w:eastAsia="ru-RU"/>
         </w:rPr>
         <w:drawing>
           <wp:inline distT="0" distB="0" distL="0" distR="0" wp14:anchorId="35BB5D32" wp14:editId="6FF3293E">
@@ -2948,6 +2948,7 @@
           <w:rFonts w:ascii="Times New Roman" w:hAnsi="Times New Roman"/>
           <w:sz w:val="28"/>
           <w:szCs w:val="28"/>
+          <w:lang w:val="ru-RU"/>
         </w:rPr>
       </w:pPr>
       <w:r>
@@ -3017,7 +3018,7 @@
       <w:r>
         <w:rPr>
           <w:noProof/>
-          <w:lang w:eastAsia="ru-RU"/>
+          <w:lang w:val="ru-RU" w:eastAsia="ru-RU"/>
         </w:rPr>
         <w:lastRenderedPageBreak/>
         <w:drawing>
@@ -3139,7 +3140,7 @@
       <w:r>
         <w:rPr>
           <w:noProof/>
-          <w:lang w:eastAsia="ru-RU"/>
+          <w:lang w:val="ru-RU" w:eastAsia="ru-RU"/>
         </w:rPr>
         <w:drawing>
           <wp:inline distT="0" distB="0" distL="0" distR="0" wp14:anchorId="2F55A0E2" wp14:editId="0309C7AF">
@@ -3372,7 +3373,173 @@
           <w:szCs w:val="28"/>
         </w:rPr>
         <w:lastRenderedPageBreak/>
-        <w:t>Блок с адресом 0191h.</w:t>
+        <w:t xml:space="preserve">У программы есть два блока </w:t>
+      </w:r>
+      <w:r>
+        <w:rPr>
+          <w:rFonts w:ascii="Times New Roman" w:hAnsi="Times New Roman"/>
+          <w:sz w:val="28"/>
+          <w:szCs w:val="28"/>
+          <w:lang w:val="en-US"/>
+        </w:rPr>
+        <w:t>MCB</w:t>
+      </w:r>
+      <w:r>
+        <w:rPr>
+          <w:rFonts w:ascii="Times New Roman" w:hAnsi="Times New Roman"/>
+          <w:sz w:val="28"/>
+          <w:szCs w:val="28"/>
+        </w:rPr>
+        <w:t xml:space="preserve"> </w:t>
+      </w:r>
+      <w:r>
+        <w:rPr>
+          <w:rFonts w:ascii="Times New Roman" w:hAnsi="Times New Roman"/>
+          <w:sz w:val="28"/>
+          <w:szCs w:val="28"/>
+        </w:rPr>
+        <w:t>во всех случаях. По адресу 187</w:t>
+      </w:r>
+      <w:r>
+        <w:rPr>
+          <w:rFonts w:ascii="Times New Roman" w:hAnsi="Times New Roman"/>
+          <w:sz w:val="28"/>
+          <w:szCs w:val="28"/>
+          <w:lang w:val="en-US"/>
+        </w:rPr>
+        <w:t>h</w:t>
+      </w:r>
+      <w:r>
+        <w:rPr>
+          <w:rFonts w:ascii="Times New Roman" w:hAnsi="Times New Roman"/>
+          <w:sz w:val="28"/>
+          <w:szCs w:val="28"/>
+        </w:rPr>
+        <w:t xml:space="preserve"> </w:t>
+      </w:r>
+      <w:r>
+        <w:rPr>
+          <w:rFonts w:ascii="Times New Roman" w:hAnsi="Times New Roman"/>
+          <w:sz w:val="28"/>
+          <w:szCs w:val="28"/>
+        </w:rPr>
+        <w:t xml:space="preserve">находится </w:t>
+      </w:r>
+      <w:r>
+        <w:rPr>
+          <w:rFonts w:ascii="Times New Roman" w:hAnsi="Times New Roman"/>
+          <w:sz w:val="28"/>
+          <w:szCs w:val="28"/>
+          <w:lang w:val="en-US"/>
+        </w:rPr>
+        <w:t>MCB</w:t>
+      </w:r>
+      <w:r>
+        <w:rPr>
+          <w:rFonts w:ascii="Times New Roman" w:hAnsi="Times New Roman"/>
+          <w:sz w:val="28"/>
+          <w:szCs w:val="28"/>
+        </w:rPr>
+        <w:t xml:space="preserve"> </w:t>
+      </w:r>
+      <w:r>
+        <w:rPr>
+          <w:rFonts w:ascii="Times New Roman" w:hAnsi="Times New Roman"/>
+          <w:sz w:val="28"/>
+          <w:szCs w:val="28"/>
+        </w:rPr>
+        <w:t xml:space="preserve">для </w:t>
+      </w:r>
+      <w:r>
+        <w:rPr>
+          <w:rFonts w:ascii="Times New Roman" w:hAnsi="Times New Roman"/>
+          <w:sz w:val="28"/>
+          <w:szCs w:val="28"/>
+        </w:rPr>
+        <w:t>блок</w:t>
+      </w:r>
+      <w:r>
+        <w:rPr>
+          <w:rFonts w:ascii="Times New Roman" w:hAnsi="Times New Roman"/>
+          <w:sz w:val="28"/>
+          <w:szCs w:val="28"/>
+        </w:rPr>
+        <w:t>а</w:t>
+      </w:r>
+      <w:r>
+        <w:rPr>
+          <w:rFonts w:ascii="Times New Roman" w:hAnsi="Times New Roman"/>
+          <w:sz w:val="28"/>
+          <w:szCs w:val="28"/>
+        </w:rPr>
+        <w:t xml:space="preserve"> памяти переменных среды, по адресу 191</w:t>
+      </w:r>
+      <w:r>
+        <w:rPr>
+          <w:rFonts w:ascii="Times New Roman" w:hAnsi="Times New Roman"/>
+          <w:sz w:val="28"/>
+          <w:szCs w:val="28"/>
+          <w:lang w:val="en-US"/>
+        </w:rPr>
+        <w:t>h</w:t>
+      </w:r>
+      <w:r>
+        <w:rPr>
+          <w:rFonts w:ascii="Times New Roman" w:hAnsi="Times New Roman"/>
+          <w:sz w:val="28"/>
+          <w:szCs w:val="28"/>
+        </w:rPr>
+        <w:t xml:space="preserve"> </w:t>
+      </w:r>
+      <w:r>
+        <w:rPr>
+          <w:rFonts w:ascii="Times New Roman" w:hAnsi="Times New Roman"/>
+          <w:sz w:val="28"/>
+          <w:szCs w:val="28"/>
+          <w:lang w:val="en-US"/>
+        </w:rPr>
+        <w:t>MCB</w:t>
+      </w:r>
+      <w:r>
+        <w:rPr>
+          <w:rFonts w:ascii="Times New Roman" w:hAnsi="Times New Roman"/>
+          <w:sz w:val="28"/>
+          <w:szCs w:val="28"/>
+        </w:rPr>
+        <w:t xml:space="preserve"> </w:t>
+      </w:r>
+      <w:r>
+        <w:rPr>
+          <w:rFonts w:ascii="Times New Roman" w:hAnsi="Times New Roman"/>
+          <w:sz w:val="28"/>
+          <w:szCs w:val="28"/>
+        </w:rPr>
+        <w:t>для программного блока памяти и в третьем случае появляется ещё один блок по адресу 04Е0</w:t>
+      </w:r>
+      <w:r>
+        <w:rPr>
+          <w:rFonts w:ascii="Times New Roman" w:hAnsi="Times New Roman"/>
+          <w:sz w:val="28"/>
+          <w:szCs w:val="28"/>
+          <w:lang w:val="en-US"/>
+        </w:rPr>
+        <w:t>h</w:t>
+      </w:r>
+      <w:r>
+        <w:rPr>
+          <w:rFonts w:ascii="Times New Roman" w:hAnsi="Times New Roman"/>
+          <w:sz w:val="28"/>
+          <w:szCs w:val="28"/>
+        </w:rPr>
+        <w:t xml:space="preserve"> </w:t>
+      </w:r>
+      <w:r>
+        <w:rPr>
+          <w:rFonts w:ascii="Times New Roman" w:hAnsi="Times New Roman"/>
+          <w:sz w:val="28"/>
+          <w:szCs w:val="28"/>
+        </w:rPr>
+        <w:t>для управления выделенной областью памяти размером в 65536 байт.</w:t>
       </w:r>
     </w:p>
     <w:p>
@@ -3525,6 +3692,8 @@
         </w:rPr>
         <w:t>.</w:t>
       </w:r>
+      <w:bookmarkStart w:id="0" w:name="_GoBack"/>
+      <w:bookmarkEnd w:id="0"/>
     </w:p>
     <w:p>
       <w:pPr>
@@ -3568,8 +3737,6 @@
         </w:rPr>
         <w:t>.</w:t>
       </w:r>
-      <w:bookmarkStart w:id="0" w:name="_GoBack"/>
-      <w:bookmarkEnd w:id="0"/>
     </w:p>
     <w:sectPr>
       <w:footerReference w:type="default" r:id="rId12"/>
@@ -3618,6 +3785,7 @@
         <w:docPartUnique/>
       </w:docPartObj>
     </w:sdtPr>
+    <w:sdtEndPr/>
     <w:sdtContent>
       <w:p>
         <w:pPr>
@@ -3637,7 +3805,7 @@
           <w:rPr>
             <w:noProof/>
           </w:rPr>
-          <w:t>2</w:t>
+          <w:t>5</w:t>
         </w:r>
         <w:r>
           <w:fldChar w:fldCharType="end"/>
